--- a/assignments/assignment_4/requirement.docx
+++ b/assignments/assignment_4/requirement.docx
@@ -94,8 +94,6 @@
       <w:r>
         <w:t>for</w:t>
       </w:r>
-      <w:bookmarkStart w:id="0" w:name="_GoBack"/>
-      <w:bookmarkEnd w:id="0"/>
       <w:r>
         <w:t xml:space="preserve"> a restaurant</w:t>
       </w:r>
@@ -144,64 +142,36 @@
         </w:numPr>
       </w:pPr>
       <w:r>
-        <w:t>Look similar as the picture below</w:t>
+        <w:t>P</w:t>
+      </w:r>
+      <w:r>
+        <w:t xml:space="preserve">ress the </w:t>
+      </w:r>
+      <w:r>
+        <w:t xml:space="preserve">submit </w:t>
+      </w:r>
+      <w:r>
+        <w:t>button, the URL</w:t>
+      </w:r>
+      <w:r>
+        <w:t xml:space="preserve"> should have the </w:t>
+      </w:r>
+      <w:r>
+        <w:rPr>
+          <w:highlight w:val="yellow"/>
+        </w:rPr>
+        <w:t>similar</w:t>
+      </w:r>
+      <w:r>
+        <w:t xml:space="preserve"> </w:t>
+      </w:r>
+      <w:r>
+        <w:t>query string looks like:</w:t>
       </w:r>
     </w:p>
     <w:p>
-      <w:pPr>
-        <w:pStyle w:val="ListParagraph"/>
-        <w:numPr>
-          <w:ilvl w:val="0"/>
-          <w:numId w:val="2"/>
-        </w:numPr>
-      </w:pPr>
-      <w:r>
-        <w:t>P</w:t>
-      </w:r>
-      <w:r>
-        <w:t xml:space="preserve">ress the </w:t>
-      </w:r>
-      <w:r>
-        <w:t xml:space="preserve">submit </w:t>
-      </w:r>
-      <w:r>
-        <w:t>button, the URL</w:t>
-      </w:r>
-      <w:r>
-        <w:t xml:space="preserve"> should have the query string looks like:</w:t>
-      </w:r>
-    </w:p>
-    <w:p>
       <w:r>
         <w:t>title=mr&amp;name=fred&amp;email=fred%40hotmail.com&amp;phone=5197017988&amp;food=london&amp;food=pizza&amp;food=hotdog&amp;howmany=4&amp;date=2016-11-17&amp;time=18%3A00&amp;payment_type=on&amp;comments=I+would+like+to+have+reservation+for+4+people%2C+thanks.</w:t>
-      </w:r>
-    </w:p>
-    <w:p>
-      <w:pPr>
-        <w:rPr>
-          <w:color w:val="71378F"/>
-        </w:rPr>
-      </w:pPr>
-    </w:p>
-    <w:p>
-      <w:pPr>
-        <w:rPr>
-          <w:color w:val="71378F"/>
-        </w:rPr>
-      </w:pPr>
-      <w:r>
-        <w:rPr>
-          <w:color w:val="71378F"/>
-        </w:rPr>
-        <w:t>Submission</w:t>
-      </w:r>
-    </w:p>
-    <w:p>
-      <w:r>
-        <w:t>C</w:t>
-      </w:r>
-      <w:r>
-        <w:t>ommit the code to github (your web site repository)</w:t>
       </w:r>
     </w:p>
     <w:p/>
@@ -215,16 +185,10 @@
         <w:rPr>
           <w:color w:val="71378F"/>
         </w:rPr>
-        <w:t>Presentation</w:t>
+        <w:br w:type="page"/>
       </w:r>
     </w:p>
     <w:p>
-      <w:r>
-        <w:t>(Not required)</w:t>
-      </w:r>
-    </w:p>
-    <w:p/>
-    <w:p>
       <w:pPr>
         <w:rPr>
           <w:color w:val="71378F"/>
@@ -234,110 +198,36 @@
         <w:rPr>
           <w:color w:val="71378F"/>
         </w:rPr>
-        <w:t>Materials and tools</w:t>
+        <w:lastRenderedPageBreak/>
+        <w:t>Output</w:t>
+      </w:r>
+      <w:r>
+        <w:rPr>
+          <w:color w:val="71378F"/>
+        </w:rPr>
+        <w:t xml:space="preserve"> (</w:t>
+      </w:r>
+      <w:r>
+        <w:rPr>
+          <w:color w:val="71378F"/>
+        </w:rPr>
+        <w:t>order.html</w:t>
+      </w:r>
+      <w:r>
+        <w:rPr>
+          <w:color w:val="71378F"/>
+        </w:rPr>
+        <w:t>)</w:t>
       </w:r>
     </w:p>
     <w:p>
-      <w:r>
-        <w:t>Class instructor will provide you 4 images: burger.jpg, hotdog.jpg, pizza.jpg and soup.jpg.</w:t>
-      </w:r>
-    </w:p>
-    <w:p/>
-    <w:p>
       <w:pPr>
         <w:rPr>
           <w:color w:val="71378F"/>
         </w:rPr>
       </w:pPr>
-      <w:r>
-        <w:rPr>
-          <w:color w:val="71378F"/>
-        </w:rPr>
-        <w:t>Notes</w:t>
-      </w:r>
-    </w:p>
-    <w:p/>
-    <w:p>
-      <w:pPr>
-        <w:pStyle w:val="ListParagraph"/>
-        <w:numPr>
-          <w:ilvl w:val="0"/>
-          <w:numId w:val="1"/>
-        </w:numPr>
-      </w:pPr>
-      <w:r>
-        <w:t>This assignment is due before the next class.</w:t>
-      </w:r>
-    </w:p>
-    <w:p>
-      <w:pPr>
-        <w:pStyle w:val="ListParagraph"/>
-        <w:numPr>
-          <w:ilvl w:val="0"/>
-          <w:numId w:val="1"/>
-        </w:numPr>
-      </w:pPr>
-      <w:r>
-        <w:t>Preparing all your questions for our class.</w:t>
-      </w:r>
-    </w:p>
-    <w:p>
-      <w:pPr>
-        <w:pStyle w:val="ListParagraph"/>
-        <w:numPr>
-          <w:ilvl w:val="0"/>
-          <w:numId w:val="1"/>
-        </w:numPr>
-      </w:pPr>
-      <w:r>
-        <w:t>I will review the code with you and answer all your questions.</w:t>
-      </w:r>
-    </w:p>
-    <w:p/>
-    <w:p>
-      <w:pPr>
-        <w:rPr>
-          <w:color w:val="71378F"/>
-        </w:rPr>
-      </w:pPr>
-      <w:r>
-        <w:rPr>
-          <w:color w:val="71378F"/>
-        </w:rPr>
-        <w:br w:type="page"/>
-      </w:r>
-    </w:p>
-    <w:p>
-      <w:pPr>
-        <w:rPr>
-          <w:color w:val="71378F"/>
-        </w:rPr>
-      </w:pPr>
-      <w:r>
-        <w:rPr>
-          <w:color w:val="71378F"/>
-        </w:rPr>
-        <w:lastRenderedPageBreak/>
-        <w:t>Output</w:t>
-      </w:r>
-      <w:r>
-        <w:rPr>
-          <w:color w:val="71378F"/>
-        </w:rPr>
-        <w:t xml:space="preserve"> (</w:t>
-      </w:r>
-      <w:r>
-        <w:rPr>
-          <w:color w:val="71378F"/>
-        </w:rPr>
-        <w:t>order.html</w:t>
-      </w:r>
-      <w:r>
-        <w:rPr>
-          <w:color w:val="71378F"/>
-        </w:rPr>
-        <w:t>)</w:t>
-      </w:r>
+      <w:bookmarkStart w:id="0" w:name="_GoBack"/>
+      <w:bookmarkEnd w:id="0"/>
     </w:p>
     <w:p>
       <w:r>
